--- a/Application Building/Run the application.docx
+++ b/Application Building/Run the application.docx
@@ -292,9 +292,9 @@
         </w:rPr>
         <w:drawing>
           <wp:inline distT="0" distB="0" distL="0" distR="0">
-            <wp:extent cx="5943600" cy="2668986"/>
+            <wp:extent cx="5943600" cy="2745499"/>
             <wp:effectExtent l="19050" t="0" r="0" b="0"/>
-            <wp:docPr id="4" name="Picture 4"/>
+            <wp:docPr id="3" name="Picture 2" descr="C:\Users\Admin\Desktop\ibm project\pages\nclassify.PNG"/>
             <wp:cNvGraphicFramePr>
               <a:graphicFrameLocks xmlns:a="http://schemas.openxmlformats.org/drawingml/2006/main" noChangeAspect="1"/>
             </wp:cNvGraphicFramePr>
@@ -302,7 +302,7 @@
               <a:graphicData uri="http://schemas.openxmlformats.org/drawingml/2006/picture">
                 <pic:pic xmlns:pic="http://schemas.openxmlformats.org/drawingml/2006/picture">
                   <pic:nvPicPr>
-                    <pic:cNvPr id="0" name="Picture 4"/>
+                    <pic:cNvPr id="0" name="Picture 2" descr="C:\Users\Admin\Desktop\ibm project\pages\nclassify.PNG"/>
                     <pic:cNvPicPr>
                       <a:picLocks noChangeAspect="1" noChangeArrowheads="1"/>
                     </pic:cNvPicPr>
@@ -317,7 +317,7 @@
                   <pic:spPr bwMode="auto">
                     <a:xfrm>
                       <a:off x="0" y="0"/>
-                      <a:ext cx="5943600" cy="2668986"/>
+                      <a:ext cx="5943600" cy="2745499"/>
                     </a:xfrm>
                     <a:prstGeom prst="rect">
                       <a:avLst/>
@@ -394,7 +394,6 @@
         <w:rPr>
           <w:noProof/>
         </w:rPr>
-        <w:lastRenderedPageBreak/>
         <w:drawing>
           <wp:inline distT="0" distB="0" distL="0" distR="0">
             <wp:extent cx="5688149" cy="2841171"/>
